--- a/Tanish_Mishra_CV_Mech.docx
+++ b/Tanish_Mishra_CV_Mech.docx
@@ -627,31 +627,13 @@
         </w:rPr>
         <w:t>CPI: 8.95/10.00</w:t>
       </w:r>
-    </w:p>
-    <w:p>
-      <w:pPr>
-        <w:numPr>
-          <w:ilvl w:val="0"/>
-          <w:numId w:val="8"/>
-        </w:numPr>
-        <w:tabs>
-          <w:tab w:val="left" w:pos="360"/>
-        </w:tabs>
-        <w:spacing w:line="276" w:lineRule="auto"/>
-        <w:rPr>
-          <w:rFonts w:eastAsia="Arial"/>
-          <w:b/>
-          <w:sz w:val="18"/>
-          <w:szCs w:val="18"/>
-        </w:rPr>
-      </w:pPr>
-      <w:r>
-        <w:rPr>
-          <w:rFonts w:eastAsia="Arial"/>
-          <w:sz w:val="18"/>
-          <w:szCs w:val="18"/>
-        </w:rPr>
-        <w:t>Class Representative</w:t>
+      <w:r>
+        <w:rPr>
+          <w:rFonts w:eastAsia="Arial"/>
+          <w:sz w:val="18"/>
+          <w:szCs w:val="18"/>
+        </w:rPr>
+        <w:t xml:space="preserve"> (Class Representative)</w:t>
       </w:r>
     </w:p>
     <w:p>
@@ -1944,6 +1926,229 @@
           <w:szCs w:val="18"/>
         </w:rPr>
         <w:t>range</w:t>
+      </w:r>
+      <w:proofErr w:type="gramEnd"/>
+    </w:p>
+    <w:tbl>
+      <w:tblPr>
+        <w:tblStyle w:val="TableGrid"/>
+        <w:tblW w:w="11890" w:type="dxa"/>
+        <w:tblLook w:val="04A0" w:firstRow="1" w:lastRow="0" w:firstColumn="1" w:lastColumn="0" w:noHBand="0" w:noVBand="1"/>
+      </w:tblPr>
+      <w:tblGrid>
+        <w:gridCol w:w="5945"/>
+        <w:gridCol w:w="5945"/>
+      </w:tblGrid>
+      <w:tr>
+        <w:tc>
+          <w:tcPr>
+            <w:tcW w:w="5945" w:type="dxa"/>
+            <w:tcBorders>
+              <w:top w:val="nil"/>
+              <w:left w:val="nil"/>
+              <w:bottom w:val="nil"/>
+              <w:right w:val="nil"/>
+            </w:tcBorders>
+            <w:vAlign w:val="bottom"/>
+          </w:tcPr>
+          <w:p>
+            <w:pPr>
+              <w:spacing w:line="259" w:lineRule="auto"/>
+              <w:rPr>
+                <w:rFonts w:eastAsia="Arial"/>
+                <w:b/>
+                <w:bCs/>
+                <w:sz w:val="18"/>
+                <w:szCs w:val="18"/>
+              </w:rPr>
+            </w:pPr>
+            <w:r>
+              <w:rPr>
+                <w:rFonts w:eastAsia="Arial"/>
+                <w:b/>
+                <w:bCs/>
+                <w:sz w:val="18"/>
+                <w:szCs w:val="18"/>
+              </w:rPr>
+              <w:t>Soft Gripper Fabrication and Testing on a Soft Robot @ WPI MER Lab</w:t>
+            </w:r>
+          </w:p>
+        </w:tc>
+        <w:tc>
+          <w:tcPr>
+            <w:tcW w:w="5945" w:type="dxa"/>
+            <w:tcBorders>
+              <w:top w:val="nil"/>
+              <w:left w:val="nil"/>
+              <w:bottom w:val="nil"/>
+              <w:right w:val="nil"/>
+            </w:tcBorders>
+          </w:tcPr>
+          <w:p>
+            <w:pPr>
+              <w:spacing w:line="259" w:lineRule="auto"/>
+              <w:jc w:val="right"/>
+              <w:rPr>
+                <w:rFonts w:eastAsia="Arial"/>
+                <w:b/>
+                <w:bCs/>
+                <w:sz w:val="18"/>
+                <w:szCs w:val="18"/>
+              </w:rPr>
+            </w:pPr>
+            <w:r>
+              <w:rPr>
+                <w:rFonts w:eastAsia="Arial"/>
+                <w:b/>
+                <w:bCs/>
+                <w:sz w:val="18"/>
+                <w:szCs w:val="18"/>
+              </w:rPr>
+              <w:t>June-August</w:t>
+            </w:r>
+            <w:r>
+              <w:rPr>
+                <w:rFonts w:eastAsia="Arial"/>
+                <w:b/>
+                <w:bCs/>
+                <w:sz w:val="18"/>
+                <w:szCs w:val="18"/>
+              </w:rPr>
+              <w:t xml:space="preserve"> 202</w:t>
+            </w:r>
+            <w:r>
+              <w:rPr>
+                <w:rFonts w:eastAsia="Arial"/>
+                <w:b/>
+                <w:bCs/>
+                <w:sz w:val="18"/>
+                <w:szCs w:val="18"/>
+              </w:rPr>
+              <w:t>3</w:t>
+            </w:r>
+          </w:p>
+        </w:tc>
+      </w:tr>
+    </w:tbl>
+    <w:p>
+      <w:pPr>
+        <w:numPr>
+          <w:ilvl w:val="0"/>
+          <w:numId w:val="7"/>
+        </w:numPr>
+        <w:spacing w:line="259" w:lineRule="auto"/>
+        <w:rPr>
+          <w:rFonts w:eastAsia="Arial"/>
+          <w:color w:val="000000" w:themeColor="text1"/>
+          <w:sz w:val="18"/>
+          <w:szCs w:val="18"/>
+        </w:rPr>
+      </w:pPr>
+      <w:r>
+        <w:rPr>
+          <w:rFonts w:eastAsia="Arial"/>
+          <w:sz w:val="18"/>
+          <w:szCs w:val="18"/>
+        </w:rPr>
+        <w:t xml:space="preserve">Fabricated a soft finger gripper for a soft </w:t>
+      </w:r>
+      <w:proofErr w:type="gramStart"/>
+      <w:r>
+        <w:rPr>
+          <w:rFonts w:eastAsia="Arial"/>
+          <w:sz w:val="18"/>
+          <w:szCs w:val="18"/>
+        </w:rPr>
+        <w:t>robot</w:t>
+      </w:r>
+      <w:proofErr w:type="gramEnd"/>
+    </w:p>
+    <w:p>
+      <w:pPr>
+        <w:numPr>
+          <w:ilvl w:val="0"/>
+          <w:numId w:val="7"/>
+        </w:numPr>
+        <w:spacing w:line="259" w:lineRule="auto"/>
+        <w:rPr>
+          <w:rFonts w:eastAsia="Arial"/>
+          <w:color w:val="000000" w:themeColor="text1"/>
+          <w:sz w:val="18"/>
+          <w:szCs w:val="18"/>
+        </w:rPr>
+      </w:pPr>
+      <w:r>
+        <w:rPr>
+          <w:rFonts w:eastAsia="Arial"/>
+          <w:sz w:val="18"/>
+          <w:szCs w:val="18"/>
+        </w:rPr>
+        <w:t xml:space="preserve">Devised a mounting and actuation system for the same with emphasis on modularity and weight using a press fit design via </w:t>
+      </w:r>
+      <w:proofErr w:type="spellStart"/>
+      <w:r>
+        <w:rPr>
+          <w:rFonts w:eastAsia="Arial"/>
+          <w:sz w:val="18"/>
+          <w:szCs w:val="18"/>
+        </w:rPr>
+        <w:t>Solidworks</w:t>
+      </w:r>
+      <w:proofErr w:type="spellEnd"/>
+    </w:p>
+    <w:p>
+      <w:pPr>
+        <w:numPr>
+          <w:ilvl w:val="0"/>
+          <w:numId w:val="7"/>
+        </w:numPr>
+        <w:spacing w:line="259" w:lineRule="auto"/>
+        <w:rPr>
+          <w:rFonts w:eastAsia="Arial"/>
+          <w:color w:val="000000" w:themeColor="text1"/>
+          <w:sz w:val="18"/>
+          <w:szCs w:val="18"/>
+        </w:rPr>
+      </w:pPr>
+      <w:r>
+        <w:rPr>
+          <w:rFonts w:eastAsia="Arial"/>
+          <w:sz w:val="18"/>
+          <w:szCs w:val="18"/>
+        </w:rPr>
+        <w:t>Fabricated the mount and subsidiary parts using 3D printing and tested the same.</w:t>
+      </w:r>
+    </w:p>
+    <w:p>
+      <w:pPr>
+        <w:numPr>
+          <w:ilvl w:val="0"/>
+          <w:numId w:val="7"/>
+        </w:numPr>
+        <w:spacing w:line="259" w:lineRule="auto"/>
+        <w:rPr>
+          <w:rFonts w:eastAsia="Arial"/>
+          <w:color w:val="000000" w:themeColor="text1"/>
+          <w:sz w:val="18"/>
+          <w:szCs w:val="18"/>
+        </w:rPr>
+      </w:pPr>
+      <w:r>
+        <w:rPr>
+          <w:rFonts w:eastAsia="Arial"/>
+          <w:sz w:val="18"/>
+          <w:szCs w:val="18"/>
+        </w:rPr>
+        <w:t xml:space="preserve">Added components to the design to improve grip stability without significant increase in </w:t>
+      </w:r>
+      <w:proofErr w:type="gramStart"/>
+      <w:r>
+        <w:rPr>
+          <w:rFonts w:eastAsia="Arial"/>
+          <w:sz w:val="18"/>
+          <w:szCs w:val="18"/>
+        </w:rPr>
+        <w:t>weight</w:t>
       </w:r>
       <w:proofErr w:type="gramEnd"/>
     </w:p>
@@ -5674,28 +5879,28 @@
 </file>
 
 <file path=customXml/item1.xml><?xml version="1.0" encoding="utf-8"?>
+<b:Sources xmlns:b="http://schemas.openxmlformats.org/officeDocument/2006/bibliography" xmlns="http://schemas.openxmlformats.org/officeDocument/2006/bibliography" SelectedStyle="\APASixthEditionOfficeOnline.xsl" StyleName="APA" Version="6"/>
+</file>
+
+<file path=customXml/item2.xml><?xml version="1.0" encoding="utf-8"?>
 <go:gDocsCustomXmlDataStorage xmlns:go="http://customooxmlschemas.google.com/" xmlns:r="http://schemas.openxmlformats.org/officeDocument/2006/relationships">
   <go:docsCustomData xmlns:go="http://customooxmlschemas.google.com/" roundtripDataSignature="AMtx7mgvKCsSU629MRBznNnB1wz9DmvIig==">AMUW2mVJzfvYgk5OusgXzd9gldF5O8fWx4V+YzFICzDMWo4tqhV2e/07p1UJvmd9cw0VfV5jIY+XpsudjuVsBjH+UeB6kOtjxONDGyYmt+srqUZ4+9PRe2DxKBrsrt7MXiO8ZM7jYk/l</go:docsCustomData>
 </go:gDocsCustomXmlDataStorage>
 </file>
 
-<file path=customXml/item2.xml><?xml version="1.0" encoding="utf-8"?>
-<b:Sources xmlns:b="http://schemas.openxmlformats.org/officeDocument/2006/bibliography" xmlns="http://schemas.openxmlformats.org/officeDocument/2006/bibliography" SelectedStyle="\APASixthEditionOfficeOnline.xsl" StyleName="APA" Version="6"/>
+<file path=customXml/itemProps1.xml><?xml version="1.0" encoding="utf-8"?>
+<ds:datastoreItem xmlns:ds="http://schemas.openxmlformats.org/officeDocument/2006/customXml" ds:itemID="{DBE181D6-A4D0-4227-9B65-D6A93B593896}">
+  <ds:schemaRefs>
+    <ds:schemaRef ds:uri="http://schemas.openxmlformats.org/officeDocument/2006/bibliography"/>
+  </ds:schemaRefs>
+</ds:datastoreItem>
 </file>
 
-<file path=customXml/itemProps1.xml><?xml version="1.0" encoding="utf-8"?>
+<file path=customXml/itemProps2.xml><?xml version="1.0" encoding="utf-8"?>
 <ds:datastoreItem xmlns:ds="http://schemas.openxmlformats.org/officeDocument/2006/customXml" ds:itemID="{11111111-1234-1234-1234-123412341234}">
   <ds:schemaRefs>
     <ds:schemaRef ds:uri="http://customooxmlschemas.google.com/"/>
     <ds:schemaRef ds:uri="http://schemas.openxmlformats.org/officeDocument/2006/relationships"/>
   </ds:schemaRefs>
 </ds:datastoreItem>
-</file>
-
-<file path=customXml/itemProps2.xml><?xml version="1.0" encoding="utf-8"?>
-<ds:datastoreItem xmlns:ds="http://schemas.openxmlformats.org/officeDocument/2006/customXml" ds:itemID="{DBE181D6-A4D0-4227-9B65-D6A93B593896}">
-  <ds:schemaRefs>
-    <ds:schemaRef ds:uri="http://schemas.openxmlformats.org/officeDocument/2006/bibliography"/>
-  </ds:schemaRefs>
-</ds:datastoreItem>
 </file>
--- a/Tanish_Mishra_CV_Mech.docx
+++ b/Tanish_Mishra_CV_Mech.docx
@@ -1933,22 +1933,24 @@
       <w:tblPr>
         <w:tblStyle w:val="TableGrid"/>
         <w:tblW w:w="11890" w:type="dxa"/>
+        <w:tblBorders>
+          <w:top w:val="none" w:sz="0" w:space="0" w:color="auto"/>
+          <w:left w:val="none" w:sz="0" w:space="0" w:color="auto"/>
+          <w:bottom w:val="none" w:sz="0" w:space="0" w:color="auto"/>
+          <w:right w:val="none" w:sz="0" w:space="0" w:color="auto"/>
+          <w:insideH w:val="none" w:sz="0" w:space="0" w:color="auto"/>
+          <w:insideV w:val="none" w:sz="0" w:space="0" w:color="auto"/>
+        </w:tblBorders>
         <w:tblLook w:val="04A0" w:firstRow="1" w:lastRow="0" w:firstColumn="1" w:lastColumn="0" w:noHBand="0" w:noVBand="1"/>
       </w:tblPr>
       <w:tblGrid>
-        <w:gridCol w:w="5945"/>
-        <w:gridCol w:w="5945"/>
+        <w:gridCol w:w="10201"/>
+        <w:gridCol w:w="1689"/>
       </w:tblGrid>
       <w:tr>
         <w:tc>
           <w:tcPr>
-            <w:tcW w:w="5945" w:type="dxa"/>
-            <w:tcBorders>
-              <w:top w:val="nil"/>
-              <w:left w:val="nil"/>
-              <w:bottom w:val="nil"/>
-              <w:right w:val="nil"/>
-            </w:tcBorders>
+            <w:tcW w:w="10201" w:type="dxa"/>
             <w:vAlign w:val="bottom"/>
           </w:tcPr>
           <w:p>
@@ -1970,19 +1972,53 @@
                 <w:sz w:val="18"/>
                 <w:szCs w:val="18"/>
               </w:rPr>
-              <w:t>Soft Gripper Fabrication and Testing on a Soft Robot @ WPI MER Lab</w:t>
+              <w:t>Soft Gripper Fabrication and Testing on a Soft Robot @ WPI M</w:t>
+            </w:r>
+            <w:r>
+              <w:rPr>
+                <w:rFonts w:eastAsia="Arial"/>
+                <w:b/>
+                <w:bCs/>
+                <w:sz w:val="18"/>
+                <w:szCs w:val="18"/>
+              </w:rPr>
+              <w:t>anipulation and Environmental Robotics</w:t>
+            </w:r>
+            <w:r>
+              <w:rPr>
+                <w:rFonts w:eastAsia="Arial"/>
+                <w:b/>
+                <w:bCs/>
+                <w:sz w:val="18"/>
+                <w:szCs w:val="18"/>
+              </w:rPr>
+              <w:t xml:space="preserve"> </w:t>
+            </w:r>
+            <w:r>
+              <w:rPr>
+                <w:rFonts w:eastAsia="Arial"/>
+                <w:b/>
+                <w:bCs/>
+                <w:sz w:val="18"/>
+                <w:szCs w:val="18"/>
+              </w:rPr>
+              <w:t xml:space="preserve">(MER) </w:t>
+            </w:r>
+            <w:r>
+              <w:rPr>
+                <w:rFonts w:eastAsia="Arial"/>
+                <w:b/>
+                <w:bCs/>
+                <w:sz w:val="18"/>
+                <w:szCs w:val="18"/>
+              </w:rPr>
+              <w:t>Lab</w:t>
             </w:r>
           </w:p>
         </w:tc>
         <w:tc>
           <w:tcPr>
-            <w:tcW w:w="5945" w:type="dxa"/>
-            <w:tcBorders>
-              <w:top w:val="nil"/>
-              <w:left w:val="nil"/>
-              <w:bottom w:val="nil"/>
-              <w:right w:val="nil"/>
-            </w:tcBorders>
+            <w:tcW w:w="1689" w:type="dxa"/>
           </w:tcPr>
           <w:p>
             <w:pPr>
@@ -5879,28 +5915,28 @@
 </file>
 
 <file path=customXml/item1.xml><?xml version="1.0" encoding="utf-8"?>
-<b:Sources xmlns:b="http://schemas.openxmlformats.org/officeDocument/2006/bibliography" xmlns="http://schemas.openxmlformats.org/officeDocument/2006/bibliography" SelectedStyle="\APASixthEditionOfficeOnline.xsl" StyleName="APA" Version="6"/>
-</file>
-
-<file path=customXml/item2.xml><?xml version="1.0" encoding="utf-8"?>
 <go:gDocsCustomXmlDataStorage xmlns:go="http://customooxmlschemas.google.com/" xmlns:r="http://schemas.openxmlformats.org/officeDocument/2006/relationships">
   <go:docsCustomData xmlns:go="http://customooxmlschemas.google.com/" roundtripDataSignature="AMtx7mgvKCsSU629MRBznNnB1wz9DmvIig==">AMUW2mVJzfvYgk5OusgXzd9gldF5O8fWx4V+YzFICzDMWo4tqhV2e/07p1UJvmd9cw0VfV5jIY+XpsudjuVsBjH+UeB6kOtjxONDGyYmt+srqUZ4+9PRe2DxKBrsrt7MXiO8ZM7jYk/l</go:docsCustomData>
 </go:gDocsCustomXmlDataStorage>
 </file>
 
-<file path=customXml/itemProps1.xml><?xml version="1.0" encoding="utf-8"?>
-<ds:datastoreItem xmlns:ds="http://schemas.openxmlformats.org/officeDocument/2006/customXml" ds:itemID="{DBE181D6-A4D0-4227-9B65-D6A93B593896}">
-  <ds:schemaRefs>
-    <ds:schemaRef ds:uri="http://schemas.openxmlformats.org/officeDocument/2006/bibliography"/>
-  </ds:schemaRefs>
-</ds:datastoreItem>
+<file path=customXml/item2.xml><?xml version="1.0" encoding="utf-8"?>
+<b:Sources xmlns:b="http://schemas.openxmlformats.org/officeDocument/2006/bibliography" xmlns="http://schemas.openxmlformats.org/officeDocument/2006/bibliography" SelectedStyle="\APASixthEditionOfficeOnline.xsl" StyleName="APA" Version="6"/>
 </file>
 
-<file path=customXml/itemProps2.xml><?xml version="1.0" encoding="utf-8"?>
+<file path=customXml/itemProps1.xml><?xml version="1.0" encoding="utf-8"?>
 <ds:datastoreItem xmlns:ds="http://schemas.openxmlformats.org/officeDocument/2006/customXml" ds:itemID="{11111111-1234-1234-1234-123412341234}">
   <ds:schemaRefs>
     <ds:schemaRef ds:uri="http://customooxmlschemas.google.com/"/>
     <ds:schemaRef ds:uri="http://schemas.openxmlformats.org/officeDocument/2006/relationships"/>
   </ds:schemaRefs>
 </ds:datastoreItem>
+</file>
+
+<file path=customXml/itemProps2.xml><?xml version="1.0" encoding="utf-8"?>
+<ds:datastoreItem xmlns:ds="http://schemas.openxmlformats.org/officeDocument/2006/customXml" ds:itemID="{DBE181D6-A4D0-4227-9B65-D6A93B593896}">
+  <ds:schemaRefs>
+    <ds:schemaRef ds:uri="http://schemas.openxmlformats.org/officeDocument/2006/bibliography"/>
+  </ds:schemaRefs>
+</ds:datastoreItem>
 </file>
--- a/Tanish_Mishra_CV_Mech.docx
+++ b/Tanish_Mishra_CV_Mech.docx
@@ -721,6 +721,14 @@
           <w:szCs w:val="18"/>
         </w:rPr>
         <w:t>C++, Java, Arduino</w:t>
+      </w:r>
+      <w:r>
+        <w:rPr>
+          <w:rFonts w:eastAsia="Arial"/>
+          <w:sz w:val="18"/>
+          <w:szCs w:val="18"/>
+        </w:rPr>
+        <w:t>, MATLAB</w:t>
       </w:r>
       <w:r>
         <w:rPr>

--- a/Tanish_Mishra_CV_Mech.docx
+++ b/Tanish_Mishra_CV_Mech.docx
@@ -5,7 +5,6 @@
     <w:p>
       <w:pPr>
         <w:pStyle w:val="Normal"/>
-        <w:pBdr/>
         <w:tabs>
           <w:tab w:val="clear" w:pos="720"/>
           <w:tab w:val="right" w:pos="10800" w:leader="none"/>
@@ -30,7 +29,6 @@
     <w:p>
       <w:pPr>
         <w:pStyle w:val="Normal"/>
-        <w:pBdr/>
         <w:tabs>
           <w:tab w:val="clear" w:pos="720"/>
           <w:tab w:val="right" w:pos="10800" w:leader="none"/>
@@ -69,7 +67,6 @@
     <w:p>
       <w:pPr>
         <w:pStyle w:val="Normal"/>
-        <w:pBdr/>
         <w:tabs>
           <w:tab w:val="clear" w:pos="720"/>
           <w:tab w:val="right" w:pos="10800" w:leader="none"/>
@@ -161,11 +158,12 @@
           <w:p>
             <w:pPr>
               <w:pStyle w:val="Normal"/>
-              <w:widowControl/>
+              <w:widowControl w:val="false"/>
               <w:tabs>
                 <w:tab w:val="clear" w:pos="720"/>
                 <w:tab w:val="left" w:pos="360" w:leader="none"/>
               </w:tabs>
+              <w:suppressAutoHyphens w:val="true"/>
               <w:spacing w:before="0" w:after="0"/>
               <w:jc w:val="left"/>
               <w:rPr>
@@ -191,11 +189,12 @@
           <w:p>
             <w:pPr>
               <w:pStyle w:val="Normal"/>
-              <w:widowControl/>
+              <w:widowControl w:val="false"/>
               <w:tabs>
                 <w:tab w:val="clear" w:pos="720"/>
                 <w:tab w:val="left" w:pos="360" w:leader="none"/>
               </w:tabs>
+              <w:suppressAutoHyphens w:val="true"/>
               <w:spacing w:before="0" w:after="0"/>
               <w:jc w:val="left"/>
               <w:rPr>
@@ -229,12 +228,13 @@
           <w:p>
             <w:pPr>
               <w:pStyle w:val="Normal"/>
-              <w:widowControl/>
+              <w:widowControl w:val="false"/>
               <w:tabs>
                 <w:tab w:val="clear" w:pos="720"/>
                 <w:tab w:val="left" w:pos="360" w:leader="none"/>
                 <w:tab w:val="left" w:pos="1182" w:leader="none"/>
               </w:tabs>
+              <w:suppressAutoHyphens w:val="true"/>
               <w:spacing w:before="0" w:after="0"/>
               <w:jc w:val="right"/>
               <w:rPr>
@@ -262,12 +262,13 @@
           <w:p>
             <w:pPr>
               <w:pStyle w:val="Normal"/>
-              <w:widowControl/>
+              <w:widowControl w:val="false"/>
               <w:tabs>
                 <w:tab w:val="clear" w:pos="720"/>
                 <w:tab w:val="left" w:pos="360" w:leader="none"/>
                 <w:tab w:val="left" w:pos="1182" w:leader="none"/>
               </w:tabs>
+              <w:suppressAutoHyphens w:val="true"/>
               <w:spacing w:before="0" w:after="0"/>
               <w:jc w:val="right"/>
               <w:rPr>
@@ -317,7 +318,23 @@
           <w:sz w:val="18"/>
           <w:szCs w:val="18"/>
         </w:rPr>
-        <w:t>GPA: 3.80/4.00</w:t>
+        <w:t>GPA: 3.8</w:t>
+      </w:r>
+      <w:r>
+        <w:rPr>
+          <w:rFonts w:eastAsia="Arial"/>
+          <w:sz w:val="18"/>
+          <w:szCs w:val="18"/>
+        </w:rPr>
+        <w:t>2</w:t>
+      </w:r>
+      <w:r>
+        <w:rPr>
+          <w:rFonts w:eastAsia="Arial"/>
+          <w:sz w:val="18"/>
+          <w:szCs w:val="18"/>
+        </w:rPr>
+        <w:t>/4.00</w:t>
       </w:r>
     </w:p>
     <w:tbl>
@@ -356,11 +373,12 @@
           <w:p>
             <w:pPr>
               <w:pStyle w:val="Normal"/>
-              <w:widowControl/>
+              <w:widowControl w:val="false"/>
               <w:tabs>
                 <w:tab w:val="clear" w:pos="720"/>
                 <w:tab w:val="left" w:pos="360" w:leader="none"/>
               </w:tabs>
+              <w:suppressAutoHyphens w:val="true"/>
               <w:spacing w:before="0" w:after="0"/>
               <w:jc w:val="left"/>
               <w:rPr>
@@ -386,11 +404,12 @@
           <w:p>
             <w:pPr>
               <w:pStyle w:val="Normal"/>
-              <w:widowControl/>
+              <w:widowControl w:val="false"/>
               <w:tabs>
                 <w:tab w:val="clear" w:pos="720"/>
                 <w:tab w:val="left" w:pos="360" w:leader="none"/>
               </w:tabs>
+              <w:suppressAutoHyphens w:val="true"/>
               <w:spacing w:before="0" w:after="0"/>
               <w:jc w:val="left"/>
               <w:rPr>
@@ -438,12 +457,13 @@
           <w:p>
             <w:pPr>
               <w:pStyle w:val="Normal"/>
-              <w:widowControl/>
+              <w:widowControl w:val="false"/>
               <w:tabs>
                 <w:tab w:val="clear" w:pos="720"/>
                 <w:tab w:val="left" w:pos="360" w:leader="none"/>
                 <w:tab w:val="left" w:pos="1182" w:leader="none"/>
               </w:tabs>
+              <w:suppressAutoHyphens w:val="true"/>
               <w:spacing w:before="0" w:after="0"/>
               <w:jc w:val="right"/>
               <w:rPr>
@@ -471,12 +491,13 @@
           <w:p>
             <w:pPr>
               <w:pStyle w:val="Normal"/>
-              <w:widowControl/>
+              <w:widowControl w:val="false"/>
               <w:tabs>
                 <w:tab w:val="clear" w:pos="720"/>
                 <w:tab w:val="left" w:pos="360" w:leader="none"/>
                 <w:tab w:val="left" w:pos="1182" w:leader="none"/>
               </w:tabs>
+              <w:suppressAutoHyphens w:val="true"/>
               <w:spacing w:before="0" w:after="0"/>
               <w:jc w:val="right"/>
               <w:rPr>
@@ -675,23 +696,7 @@
           <w:sz w:val="18"/>
           <w:szCs w:val="18"/>
         </w:rPr>
-        <w:t xml:space="preserve">:  ROS/ROS2, Gazebo, WeBots, ADAMS, SolidWorks, Creo, AUTOCAD, </w:t>
-      </w:r>
-      <w:r>
-        <w:rPr>
-          <w:rFonts w:eastAsia="Arial"/>
-          <w:sz w:val="18"/>
-          <w:szCs w:val="18"/>
-        </w:rPr>
-        <w:t xml:space="preserve">FluidSim, </w:t>
-      </w:r>
-      <w:r>
-        <w:rPr>
-          <w:rFonts w:eastAsia="Arial"/>
-          <w:sz w:val="18"/>
-          <w:szCs w:val="18"/>
-        </w:rPr>
-        <w:t>CURA (3D Printing), Excel</w:t>
+        <w:t>:  ROS/ROS2, Gazebo, WeBots, ADAMS, SolidWorks, Creo, AUTOCAD, FluidSim, CURA (3D Printing), Excel</w:t>
       </w:r>
     </w:p>
     <w:p>
@@ -793,27 +798,7 @@
           <w:sz w:val="18"/>
           <w:szCs w:val="18"/>
         </w:rPr>
-        <w:t xml:space="preserve">Fast Prototyping, 3D Printing, Control System Design, </w:t>
-      </w:r>
-      <w:r>
-        <w:rPr>
-          <w:rFonts w:eastAsia="Arial"/>
-          <w:b/>
-          <w:bCs/>
-          <w:sz w:val="18"/>
-          <w:szCs w:val="18"/>
-        </w:rPr>
-        <w:t>Pneumatic/Hydraulic System Design, GD&amp;T,</w:t>
-      </w:r>
-      <w:r>
-        <w:rPr>
-          <w:rFonts w:eastAsia="Arial"/>
-          <w:b/>
-          <w:bCs/>
-          <w:sz w:val="18"/>
-          <w:szCs w:val="18"/>
-        </w:rPr>
-        <w:t xml:space="preserve"> Sensor Fusion, Deep Learning, Machine Learning, Reinforcement Learning, Computer Vision</w:t>
+        <w:t>Fast Prototyping, 3D Printing, Control System Design, Pneumatic/Hydraulic System Design, GD&amp;T, Sensor Fusion, Deep Learning, Machine Learning, Reinforcement Learning, Computer Vision</w:t>
       </w:r>
     </w:p>
     <w:p>
@@ -877,11 +862,12 @@
           <w:p>
             <w:pPr>
               <w:pStyle w:val="Normal"/>
-              <w:widowControl/>
+              <w:widowControl w:val="false"/>
               <w:tabs>
                 <w:tab w:val="clear" w:pos="720"/>
                 <w:tab w:val="left" w:pos="360" w:leader="none"/>
               </w:tabs>
+              <w:suppressAutoHyphens w:val="true"/>
               <w:spacing w:before="0" w:after="0"/>
               <w:jc w:val="left"/>
               <w:rPr>
@@ -909,11 +895,12 @@
           <w:p>
             <w:pPr>
               <w:pStyle w:val="Normal"/>
-              <w:widowControl/>
+              <w:widowControl w:val="false"/>
               <w:tabs>
                 <w:tab w:val="clear" w:pos="720"/>
                 <w:tab w:val="left" w:pos="360" w:leader="none"/>
               </w:tabs>
+              <w:suppressAutoHyphens w:val="true"/>
               <w:spacing w:before="0" w:after="0"/>
               <w:jc w:val="left"/>
               <w:rPr>
@@ -952,11 +939,12 @@
           <w:p>
             <w:pPr>
               <w:pStyle w:val="Normal"/>
-              <w:widowControl/>
+              <w:widowControl w:val="false"/>
               <w:tabs>
                 <w:tab w:val="clear" w:pos="720"/>
                 <w:tab w:val="left" w:pos="360" w:leader="none"/>
               </w:tabs>
+              <w:suppressAutoHyphens w:val="true"/>
               <w:spacing w:before="0" w:after="0"/>
               <w:jc w:val="right"/>
               <w:rPr>
@@ -982,7 +970,7 @@
           <w:p>
             <w:pPr>
               <w:pStyle w:val="ListParagraph"/>
-              <w:widowControl/>
+              <w:widowControl w:val="false"/>
               <w:numPr>
                 <w:ilvl w:val="0"/>
                 <w:numId w:val="7"/>
@@ -991,6 +979,7 @@
                 <w:tab w:val="clear" w:pos="720"/>
                 <w:tab w:val="left" w:pos="360" w:leader="none"/>
               </w:tabs>
+              <w:suppressAutoHyphens w:val="true"/>
               <w:spacing w:before="0" w:after="0"/>
               <w:contextualSpacing/>
               <w:jc w:val="right"/>
@@ -1120,11 +1109,12 @@
           <w:p>
             <w:pPr>
               <w:pStyle w:val="Normal"/>
-              <w:widowControl/>
+              <w:widowControl w:val="false"/>
               <w:tabs>
                 <w:tab w:val="clear" w:pos="720"/>
                 <w:tab w:val="left" w:pos="360" w:leader="none"/>
               </w:tabs>
+              <w:suppressAutoHyphens w:val="true"/>
               <w:spacing w:before="0" w:after="0"/>
               <w:jc w:val="left"/>
               <w:rPr>
@@ -1164,11 +1154,12 @@
           <w:p>
             <w:pPr>
               <w:pStyle w:val="Normal"/>
-              <w:widowControl/>
+              <w:widowControl w:val="false"/>
               <w:tabs>
                 <w:tab w:val="clear" w:pos="720"/>
                 <w:tab w:val="left" w:pos="360" w:leader="none"/>
               </w:tabs>
+              <w:suppressAutoHyphens w:val="true"/>
               <w:spacing w:before="0" w:after="0"/>
               <w:jc w:val="left"/>
               <w:rPr>
@@ -1207,11 +1198,12 @@
           <w:p>
             <w:pPr>
               <w:pStyle w:val="Normal"/>
-              <w:widowControl/>
+              <w:widowControl w:val="false"/>
               <w:tabs>
                 <w:tab w:val="clear" w:pos="720"/>
                 <w:tab w:val="left" w:pos="360" w:leader="none"/>
               </w:tabs>
+              <w:suppressAutoHyphens w:val="true"/>
               <w:spacing w:before="0" w:after="0"/>
               <w:jc w:val="right"/>
               <w:rPr>
@@ -1237,7 +1229,7 @@
           <w:p>
             <w:pPr>
               <w:pStyle w:val="ListParagraph"/>
-              <w:widowControl/>
+              <w:widowControl w:val="false"/>
               <w:numPr>
                 <w:ilvl w:val="1"/>
                 <w:numId w:val="6"/>
@@ -1246,6 +1238,7 @@
                 <w:tab w:val="clear" w:pos="720"/>
                 <w:tab w:val="left" w:pos="360" w:leader="none"/>
               </w:tabs>
+              <w:suppressAutoHyphens w:val="true"/>
               <w:spacing w:before="0" w:after="0"/>
               <w:contextualSpacing/>
               <w:jc w:val="right"/>
@@ -1353,11 +1346,12 @@
           <w:p>
             <w:pPr>
               <w:pStyle w:val="Normal"/>
-              <w:widowControl/>
+              <w:widowControl w:val="false"/>
               <w:tabs>
                 <w:tab w:val="clear" w:pos="720"/>
                 <w:tab w:val="left" w:pos="360" w:leader="none"/>
               </w:tabs>
+              <w:suppressAutoHyphens w:val="true"/>
               <w:spacing w:before="0" w:after="0"/>
               <w:jc w:val="left"/>
               <w:rPr>
@@ -1385,11 +1379,12 @@
           <w:p>
             <w:pPr>
               <w:pStyle w:val="Normal"/>
-              <w:widowControl/>
+              <w:widowControl w:val="false"/>
               <w:tabs>
                 <w:tab w:val="clear" w:pos="720"/>
                 <w:tab w:val="left" w:pos="360" w:leader="none"/>
               </w:tabs>
+              <w:suppressAutoHyphens w:val="true"/>
               <w:spacing w:before="0" w:after="0"/>
               <w:jc w:val="left"/>
               <w:rPr>
@@ -1428,11 +1423,12 @@
           <w:p>
             <w:pPr>
               <w:pStyle w:val="Normal"/>
-              <w:widowControl/>
+              <w:widowControl w:val="false"/>
               <w:tabs>
                 <w:tab w:val="clear" w:pos="720"/>
                 <w:tab w:val="left" w:pos="360" w:leader="none"/>
               </w:tabs>
+              <w:suppressAutoHyphens w:val="true"/>
               <w:spacing w:before="0" w:after="0"/>
               <w:jc w:val="right"/>
               <w:rPr>
@@ -1458,7 +1454,7 @@
           <w:p>
             <w:pPr>
               <w:pStyle w:val="ListParagraph"/>
-              <w:widowControl/>
+              <w:widowControl w:val="false"/>
               <w:numPr>
                 <w:ilvl w:val="1"/>
                 <w:numId w:val="5"/>
@@ -1467,6 +1463,7 @@
                 <w:tab w:val="clear" w:pos="720"/>
                 <w:tab w:val="left" w:pos="360" w:leader="none"/>
               </w:tabs>
+              <w:suppressAutoHyphens w:val="true"/>
               <w:spacing w:before="0" w:after="0"/>
               <w:contextualSpacing/>
               <w:jc w:val="right"/>
@@ -1609,7 +1606,8 @@
           <w:p>
             <w:pPr>
               <w:pStyle w:val="Normal"/>
-              <w:widowControl/>
+              <w:widowControl w:val="false"/>
+              <w:suppressAutoHyphens w:val="true"/>
               <w:spacing w:before="0" w:after="0"/>
               <w:jc w:val="left"/>
               <w:rPr>
@@ -1648,7 +1646,8 @@
           <w:p>
             <w:pPr>
               <w:pStyle w:val="Normal"/>
-              <w:widowControl/>
+              <w:widowControl w:val="false"/>
+              <w:suppressAutoHyphens w:val="true"/>
               <w:spacing w:before="0" w:after="0"/>
               <w:jc w:val="right"/>
               <w:rPr>
@@ -1764,7 +1763,8 @@
           <w:p>
             <w:pPr>
               <w:pStyle w:val="Normal"/>
-              <w:widowControl/>
+              <w:widowControl w:val="false"/>
+              <w:suppressAutoHyphens w:val="true"/>
               <w:spacing w:lineRule="auto" w:line="259" w:before="0" w:after="0"/>
               <w:jc w:val="left"/>
               <w:rPr>
@@ -1803,7 +1803,8 @@
           <w:p>
             <w:pPr>
               <w:pStyle w:val="Normal"/>
-              <w:widowControl/>
+              <w:widowControl w:val="false"/>
+              <w:suppressAutoHyphens w:val="true"/>
               <w:spacing w:lineRule="auto" w:line="259" w:before="0" w:after="0"/>
               <w:jc w:val="right"/>
               <w:rPr>
@@ -1945,7 +1946,8 @@
           <w:p>
             <w:pPr>
               <w:pStyle w:val="Normal"/>
-              <w:widowControl/>
+              <w:widowControl w:val="false"/>
+              <w:suppressAutoHyphens w:val="true"/>
               <w:spacing w:lineRule="auto" w:line="259" w:before="0" w:after="0"/>
               <w:jc w:val="left"/>
               <w:rPr>
@@ -1984,7 +1986,8 @@
           <w:p>
             <w:pPr>
               <w:pStyle w:val="Normal"/>
-              <w:widowControl/>
+              <w:widowControl w:val="false"/>
+              <w:suppressAutoHyphens w:val="true"/>
               <w:spacing w:lineRule="auto" w:line="259" w:before="0" w:after="0"/>
               <w:jc w:val="right"/>
               <w:rPr>
@@ -2142,7 +2145,8 @@
           <w:p>
             <w:pPr>
               <w:pStyle w:val="Normal"/>
-              <w:widowControl/>
+              <w:widowControl w:val="false"/>
+              <w:suppressAutoHyphens w:val="true"/>
               <w:spacing w:before="0" w:after="0"/>
               <w:jc w:val="left"/>
               <w:rPr>
@@ -2178,7 +2182,8 @@
           <w:p>
             <w:pPr>
               <w:pStyle w:val="Normal"/>
-              <w:widowControl/>
+              <w:widowControl w:val="false"/>
+              <w:suppressAutoHyphens w:val="true"/>
               <w:spacing w:before="0" w:after="0"/>
               <w:jc w:val="right"/>
               <w:rPr>
@@ -2315,7 +2320,8 @@
           <w:p>
             <w:pPr>
               <w:pStyle w:val="Normal"/>
-              <w:widowControl/>
+              <w:widowControl w:val="false"/>
+              <w:suppressAutoHyphens w:val="true"/>
               <w:spacing w:before="0" w:after="0"/>
               <w:jc w:val="left"/>
               <w:rPr>
@@ -2350,7 +2356,8 @@
           <w:p>
             <w:pPr>
               <w:pStyle w:val="Normal"/>
-              <w:widowControl/>
+              <w:widowControl w:val="false"/>
+              <w:suppressAutoHyphens w:val="true"/>
               <w:spacing w:before="0" w:after="0"/>
               <w:jc w:val="right"/>
               <w:rPr>
@@ -2487,7 +2494,8 @@
           <w:p>
             <w:pPr>
               <w:pStyle w:val="Normal"/>
-              <w:widowControl/>
+              <w:widowControl w:val="false"/>
+              <w:suppressAutoHyphens w:val="true"/>
               <w:spacing w:lineRule="auto" w:line="259" w:before="0" w:after="0"/>
               <w:jc w:val="left"/>
               <w:rPr>
@@ -2526,7 +2534,8 @@
           <w:p>
             <w:pPr>
               <w:pStyle w:val="Normal"/>
-              <w:widowControl/>
+              <w:widowControl w:val="false"/>
+              <w:suppressAutoHyphens w:val="true"/>
               <w:spacing w:before="0" w:after="0"/>
               <w:jc w:val="right"/>
               <w:rPr>
@@ -4420,6 +4429,7 @@
     <w:qFormat/>
     <w:pPr>
       <w:widowControl/>
+      <w:suppressAutoHyphens w:val="true"/>
       <w:bidi w:val="0"/>
       <w:spacing w:before="0" w:after="0"/>
       <w:jc w:val="left"/>

--- a/Tanish_Mishra_CV_Mech.docx
+++ b/Tanish_Mishra_CV_Mech.docx
@@ -167,17 +167,21 @@
               <w:spacing w:before="0" w:after="0"/>
               <w:jc w:val="left"/>
               <w:rPr>
-                <w:rFonts w:eastAsia="Arial"/>
-                <w:b/>
-                <w:b/>
-                <w:sz w:val="18"/>
-                <w:szCs w:val="18"/>
+                <w:b w:val="false"/>
+                <w:b w:val="false"/>
+                <w:bCs w:val="false"/>
+                <w:i/>
+                <w:i/>
+                <w:iCs/>
               </w:rPr>
             </w:pPr>
             <w:r>
               <w:rPr>
                 <w:rFonts w:eastAsia="Arial" w:cs="Times New Roman"/>
-                <w:b/>
+                <w:b w:val="false"/>
+                <w:bCs w:val="false"/>
+                <w:i/>
+                <w:iCs/>
                 <w:kern w:val="0"/>
                 <w:sz w:val="18"/>
                 <w:szCs w:val="18"/>
@@ -198,14 +202,16 @@
               <w:spacing w:before="0" w:after="0"/>
               <w:jc w:val="left"/>
               <w:rPr>
-                <w:rFonts w:eastAsia="Arial"/>
-                <w:sz w:val="18"/>
-                <w:szCs w:val="18"/>
+                <w:b/>
+                <w:b/>
+                <w:bCs/>
               </w:rPr>
             </w:pPr>
             <w:r>
               <w:rPr>
                 <w:rFonts w:eastAsia="Arial" w:cs="Times New Roman"/>
+                <w:b/>
+                <w:bCs/>
                 <w:kern w:val="0"/>
                 <w:sz w:val="18"/>
                 <w:szCs w:val="18"/>
@@ -382,17 +388,21 @@
               <w:spacing w:before="0" w:after="0"/>
               <w:jc w:val="left"/>
               <w:rPr>
-                <w:rFonts w:eastAsia="Arial"/>
-                <w:b/>
-                <w:b/>
-                <w:sz w:val="18"/>
-                <w:szCs w:val="18"/>
+                <w:b w:val="false"/>
+                <w:b w:val="false"/>
+                <w:bCs w:val="false"/>
+                <w:i/>
+                <w:i/>
+                <w:iCs/>
               </w:rPr>
             </w:pPr>
             <w:r>
               <w:rPr>
                 <w:rFonts w:eastAsia="Arial" w:cs="Times New Roman"/>
-                <w:b/>
+                <w:b w:val="false"/>
+                <w:bCs w:val="false"/>
+                <w:i/>
+                <w:iCs/>
                 <w:kern w:val="0"/>
                 <w:sz w:val="18"/>
                 <w:szCs w:val="18"/>
@@ -423,6 +433,8 @@
             <w:r>
               <w:rPr>
                 <w:rFonts w:eastAsia="Arial" w:cs="Times New Roman"/>
+                <w:b/>
+                <w:bCs/>
                 <w:kern w:val="0"/>
                 <w:sz w:val="18"/>
                 <w:szCs w:val="18"/>

--- a/Tanish_Mishra_CV_Mech.docx
+++ b/Tanish_Mishra_CV_Mech.docx
@@ -324,23 +324,7 @@
           <w:sz w:val="18"/>
           <w:szCs w:val="18"/>
         </w:rPr>
-        <w:t>GPA: 3.8</w:t>
-      </w:r>
-      <w:r>
-        <w:rPr>
-          <w:rFonts w:eastAsia="Arial"/>
-          <w:sz w:val="18"/>
-          <w:szCs w:val="18"/>
-        </w:rPr>
-        <w:t>2</w:t>
-      </w:r>
-      <w:r>
-        <w:rPr>
-          <w:rFonts w:eastAsia="Arial"/>
-          <w:sz w:val="18"/>
-          <w:szCs w:val="18"/>
-        </w:rPr>
-        <w:t>/4.00</w:t>
+        <w:t>GPA: 3.82/4.00</w:t>
       </w:r>
     </w:p>
     <w:tbl>
@@ -743,7 +727,23 @@
           <w:sz w:val="18"/>
           <w:szCs w:val="18"/>
         </w:rPr>
-        <w:t>OpenCV2, Point Cloud Library, TensorFlow, Numpy, PyGame, Git, Linux/Unix, Windows</w:t>
+        <w:t xml:space="preserve">OpenCV2, Point Cloud Library, TensorFlow, Numpy, PyGame, Git, </w:t>
+      </w:r>
+      <w:r>
+        <w:rPr>
+          <w:rFonts w:eastAsia="Arial"/>
+          <w:sz w:val="18"/>
+          <w:szCs w:val="18"/>
+        </w:rPr>
+        <w:t xml:space="preserve">OOP, </w:t>
+      </w:r>
+      <w:r>
+        <w:rPr>
+          <w:rFonts w:eastAsia="Arial"/>
+          <w:sz w:val="18"/>
+          <w:szCs w:val="18"/>
+        </w:rPr>
+        <w:t>Linux/Unix, Windows</w:t>
       </w:r>
     </w:p>
     <w:p>

--- a/Tanish_Mishra_CV_Mech.docx
+++ b/Tanish_Mishra_CV_Mech.docx
@@ -727,23 +727,7 @@
           <w:sz w:val="18"/>
           <w:szCs w:val="18"/>
         </w:rPr>
-        <w:t xml:space="preserve">OpenCV2, Point Cloud Library, TensorFlow, Numpy, PyGame, Git, </w:t>
-      </w:r>
-      <w:r>
-        <w:rPr>
-          <w:rFonts w:eastAsia="Arial"/>
-          <w:sz w:val="18"/>
-          <w:szCs w:val="18"/>
-        </w:rPr>
-        <w:t xml:space="preserve">OOP, </w:t>
-      </w:r>
-      <w:r>
-        <w:rPr>
-          <w:rFonts w:eastAsia="Arial"/>
-          <w:sz w:val="18"/>
-          <w:szCs w:val="18"/>
-        </w:rPr>
-        <w:t>Linux/Unix, Windows</w:t>
+        <w:t>OpenCV2, Point Cloud Library, TensorFlow, Numpy, PyGame, Git, OOP, Linux/Unix, Windows</w:t>
       </w:r>
     </w:p>
     <w:p>
@@ -770,7 +754,27 @@
           <w:sz w:val="18"/>
           <w:szCs w:val="18"/>
         </w:rPr>
-        <w:t xml:space="preserve">PLC Programming </w:t>
+        <w:t>PLC/</w:t>
+      </w:r>
+      <w:r>
+        <w:rPr>
+          <w:rFonts w:eastAsia="Arial"/>
+          <w:b/>
+          <w:bCs/>
+          <w:sz w:val="18"/>
+          <w:szCs w:val="18"/>
+        </w:rPr>
+        <w:t>HMI</w:t>
+      </w:r>
+      <w:r>
+        <w:rPr>
+          <w:rFonts w:eastAsia="Arial"/>
+          <w:b/>
+          <w:bCs/>
+          <w:sz w:val="18"/>
+          <w:szCs w:val="18"/>
+        </w:rPr>
+        <w:t xml:space="preserve"> Programming </w:t>
       </w:r>
       <w:r>
         <w:rPr>

--- a/Tanish_Mishra_CV_Mech.docx
+++ b/Tanish_Mishra_CV_Mech.docx
@@ -652,7 +652,22 @@
           <w:sz w:val="18"/>
           <w:szCs w:val="18"/>
         </w:rPr>
-        <w:t>:  Python, C/C++, Java, Arduino, MATLAB, Bash</w:t>
+        <w:t xml:space="preserve">:  Python, C/C++, Java, Arduino, MATLAB, Bash, </w:t>
+      </w:r>
+      <w:r>
+        <w:rPr>
+          <w:rFonts w:eastAsia="Arial"/>
+          <w:sz w:val="18"/>
+          <w:szCs w:val="18"/>
+        </w:rPr>
+        <w:t>Embedded C</w:t>
+      </w:r>
+      <w:r>
+        <w:rPr>
+          <w:rFonts w:eastAsia="Arial"/>
+          <w:sz w:val="18"/>
+          <w:szCs w:val="18"/>
+        </w:rPr>
         <w:tab/>
         <w:tab/>
         <w:tab/>
@@ -754,27 +769,7 @@
           <w:sz w:val="18"/>
           <w:szCs w:val="18"/>
         </w:rPr>
-        <w:t>PLC/</w:t>
-      </w:r>
-      <w:r>
-        <w:rPr>
-          <w:rFonts w:eastAsia="Arial"/>
-          <w:b/>
-          <w:bCs/>
-          <w:sz w:val="18"/>
-          <w:szCs w:val="18"/>
-        </w:rPr>
-        <w:t>HMI</w:t>
-      </w:r>
-      <w:r>
-        <w:rPr>
-          <w:rFonts w:eastAsia="Arial"/>
-          <w:b/>
-          <w:bCs/>
-          <w:sz w:val="18"/>
-          <w:szCs w:val="18"/>
-        </w:rPr>
-        <w:t xml:space="preserve"> Programming </w:t>
+        <w:t xml:space="preserve">PLC/HMI Programming </w:t>
       </w:r>
       <w:r>
         <w:rPr>

--- a/Tanish_Mishra_CV_Mech.docx
+++ b/Tanish_Mishra_CV_Mech.docx
@@ -652,22 +652,7 @@
           <w:sz w:val="18"/>
           <w:szCs w:val="18"/>
         </w:rPr>
-        <w:t xml:space="preserve">:  Python, C/C++, Java, Arduino, MATLAB, Bash, </w:t>
-      </w:r>
-      <w:r>
-        <w:rPr>
-          <w:rFonts w:eastAsia="Arial"/>
-          <w:sz w:val="18"/>
-          <w:szCs w:val="18"/>
-        </w:rPr>
-        <w:t>Embedded C</w:t>
-      </w:r>
-      <w:r>
-        <w:rPr>
-          <w:rFonts w:eastAsia="Arial"/>
-          <w:sz w:val="18"/>
-          <w:szCs w:val="18"/>
-        </w:rPr>
+        <w:t>:  Python, C/C++, Java, Arduino, MATLAB, Bash, Embedded C</w:t>
         <w:tab/>
         <w:tab/>
         <w:tab/>
@@ -2874,15 +2859,38 @@
           <w:sz w:val="18"/>
           <w:szCs w:val="18"/>
         </w:rPr>
-        <w:t>NPTEL course ‘Speaking Effectively’:</w:t>
-      </w:r>
-      <w:r>
-        <w:rPr>
-          <w:rFonts w:eastAsia="Arial"/>
-          <w:sz w:val="18"/>
-          <w:szCs w:val="18"/>
-        </w:rPr>
-        <w:t xml:space="preserve"> Top 1% Nationally</w:t>
+        <w:t xml:space="preserve">FIRST Tech Challenge: </w:t>
+      </w:r>
+      <w:r>
+        <w:rPr>
+          <w:rFonts w:eastAsia="Arial"/>
+          <w:b w:val="false"/>
+          <w:bCs w:val="false"/>
+          <w:sz w:val="18"/>
+          <w:szCs w:val="18"/>
+        </w:rPr>
+        <w:t>Ranked 3</w:t>
+      </w:r>
+      <w:r>
+        <w:rPr>
+          <w:rFonts w:eastAsia="Arial"/>
+          <w:b w:val="false"/>
+          <w:bCs w:val="false"/>
+          <w:sz w:val="18"/>
+          <w:szCs w:val="18"/>
+          <w:vertAlign w:val="superscript"/>
+        </w:rPr>
+        <w:t>rd</w:t>
+      </w:r>
+      <w:r>
+        <w:rPr>
+          <w:rFonts w:eastAsia="Arial"/>
+          <w:b w:val="false"/>
+          <w:bCs w:val="false"/>
+          <w:sz w:val="18"/>
+          <w:szCs w:val="18"/>
+        </w:rPr>
+        <w:t xml:space="preserve"> nationally and participated in the Asia Pacific Invitational, Sydney in 2015</w:t>
       </w:r>
     </w:p>
     <w:p>

--- a/Tanish_Mishra_CV_Mech.docx
+++ b/Tanish_Mishra_CV_Mech.docx
@@ -762,7 +762,23 @@
           <w:sz w:val="18"/>
           <w:szCs w:val="18"/>
         </w:rPr>
-        <w:t xml:space="preserve">(Representation in STL, LAD and FBD), </w:t>
+        <w:t>(</w:t>
+      </w:r>
+      <w:r>
+        <w:rPr>
+          <w:rFonts w:eastAsia="Arial"/>
+          <w:sz w:val="18"/>
+          <w:szCs w:val="18"/>
+        </w:rPr>
+        <w:t xml:space="preserve">Siemens, </w:t>
+      </w:r>
+      <w:r>
+        <w:rPr>
+          <w:rFonts w:eastAsia="Arial"/>
+          <w:sz w:val="18"/>
+          <w:szCs w:val="18"/>
+        </w:rPr>
+        <w:t xml:space="preserve">Representation in STL, LAD and FBD), </w:t>
       </w:r>
     </w:p>
     <w:p>
